--- a/Otchet_185_PP_SA.docx
+++ b/Otchet_185_PP_SA.docx
@@ -1497,8 +1497,6 @@
         </w:rPr>
         <w:t>Самойловой Александры Андреевны</w:t>
       </w:r>
-      <w:bookmarkStart w:id="0" w:name="_GoBack"/>
-      <w:bookmarkEnd w:id="0"/>
     </w:p>
     <w:p>
       <w:pPr>
@@ -2014,8 +2012,8 @@
           <w:szCs w:val="28"/>
         </w:rPr>
       </w:pPr>
-      <w:bookmarkStart w:id="1" w:name="_heading=h.lmzv4hyxjewq" w:colFirst="0" w:colLast="0"/>
-      <w:bookmarkEnd w:id="1"/>
+      <w:bookmarkStart w:id="0" w:name="_heading=h.lmzv4hyxjewq" w:colFirst="0" w:colLast="0"/>
+      <w:bookmarkEnd w:id="0"/>
       <w:r>
         <w:rPr>
           <w:rFonts w:ascii="Times New Roman" w:eastAsia="Times New Roman" w:hAnsi="Times New Roman" w:cs="Times New Roman"/>
@@ -2589,8 +2587,8 @@
           <w:szCs w:val="28"/>
         </w:rPr>
       </w:pPr>
-      <w:bookmarkStart w:id="2" w:name="_heading=h.rb9cn9px2l79" w:colFirst="0" w:colLast="0"/>
-      <w:bookmarkEnd w:id="2"/>
+      <w:bookmarkStart w:id="1" w:name="_heading=h.rb9cn9px2l79" w:colFirst="0" w:colLast="0"/>
+      <w:bookmarkEnd w:id="1"/>
       <w:r>
         <w:rPr>
           <w:rFonts w:ascii="Times New Roman" w:eastAsia="Times New Roman" w:hAnsi="Times New Roman" w:cs="Times New Roman"/>
@@ -2616,8 +2614,8 @@
           <w:lang w:val="en-US"/>
         </w:rPr>
       </w:pPr>
-      <w:bookmarkStart w:id="3" w:name="_heading=h.8gxouf9dyy0d" w:colFirst="0" w:colLast="0"/>
-      <w:bookmarkEnd w:id="3"/>
+      <w:bookmarkStart w:id="2" w:name="_heading=h.8gxouf9dyy0d" w:colFirst="0" w:colLast="0"/>
+      <w:bookmarkEnd w:id="2"/>
       <w:r>
         <w:rPr>
           <w:rFonts w:ascii="Times New Roman" w:eastAsia="Times New Roman" w:hAnsi="Times New Roman" w:cs="Times New Roman"/>
@@ -7142,8 +7140,8 @@
         </w:rPr>
         <w:t xml:space="preserve"> </w:t>
       </w:r>
-      <w:bookmarkStart w:id="4" w:name="_heading=h.3dy6vkm" w:colFirst="0" w:colLast="0"/>
-      <w:bookmarkEnd w:id="4"/>
+      <w:bookmarkStart w:id="3" w:name="_heading=h.3dy6vkm" w:colFirst="0" w:colLast="0"/>
+      <w:bookmarkEnd w:id="3"/>
     </w:p>
     <w:p>
       <w:pPr>
@@ -8638,20 +8636,9 @@
           <w:rFonts w:ascii="Times New Roman" w:eastAsia="Times New Roman" w:hAnsi="Times New Roman" w:cs="Times New Roman"/>
           <w:sz w:val="28"/>
           <w:szCs w:val="28"/>
-          <w:vertAlign w:val="subscript"/>
-        </w:rPr>
-      </w:pPr>
-      <w:proofErr w:type="spellStart"/>
-      <w:r>
-        <w:rPr>
-          <w:rFonts w:ascii="Times New Roman" w:eastAsia="Times New Roman" w:hAnsi="Times New Roman" w:cs="Times New Roman"/>
-          <w:sz w:val="28"/>
-          <w:szCs w:val="28"/>
           <w:u w:val="single"/>
         </w:rPr>
-        <w:t>Журина</w:t>
-      </w:r>
-      <w:proofErr w:type="spellEnd"/>
+      </w:pPr>
       <w:r>
         <w:rPr>
           <w:rFonts w:ascii="Times New Roman" w:eastAsia="Times New Roman" w:hAnsi="Times New Roman" w:cs="Times New Roman"/>
@@ -8659,7 +8646,7 @@
           <w:szCs w:val="28"/>
           <w:u w:val="single"/>
         </w:rPr>
-        <w:t xml:space="preserve"> Артема Вячеславовича</w:t>
+        <w:t>Самойловой Александры Андреевны</w:t>
       </w:r>
     </w:p>
     <w:p>
@@ -8680,6 +8667,15 @@
           <w:szCs w:val="28"/>
           <w:vertAlign w:val="subscript"/>
         </w:rPr>
+        <w:t xml:space="preserve"> </w:t>
+      </w:r>
+      <w:r>
+        <w:rPr>
+          <w:rFonts w:ascii="Times New Roman" w:eastAsia="Times New Roman" w:hAnsi="Times New Roman" w:cs="Times New Roman"/>
+          <w:sz w:val="28"/>
+          <w:szCs w:val="28"/>
+          <w:vertAlign w:val="subscript"/>
+        </w:rPr>
         <w:t>(Фамилия, имя, отчество студента)</w:t>
       </w:r>
     </w:p>
@@ -9164,6 +9160,11 @@
       <w:pPr>
         <w:spacing w:after="0"/>
         <w:ind w:left="720"/>
+        <w:rPr>
+          <w:rFonts w:ascii="Times New Roman" w:eastAsia="Times New Roman" w:hAnsi="Times New Roman" w:cs="Times New Roman"/>
+          <w:sz w:val="28"/>
+          <w:szCs w:val="28"/>
+        </w:rPr>
       </w:pPr>
       <w:r>
         <w:rPr>
@@ -9195,32 +9196,24 @@
           <w:sz w:val="28"/>
           <w:szCs w:val="28"/>
         </w:rPr>
-        <w:t>Власов Максим Игоревич</w:t>
-      </w:r>
-      <w:r>
-        <w:rPr>
-          <w:rFonts w:ascii="Times New Roman" w:eastAsia="Times New Roman" w:hAnsi="Times New Roman" w:cs="Times New Roman"/>
-          <w:sz w:val="28"/>
-          <w:szCs w:val="28"/>
-        </w:rPr>
-        <w:t>/</w:t>
-      </w:r>
-      <w:r>
-        <w:rPr>
-          <w:rFonts w:ascii="Times New Roman" w:eastAsia="Times New Roman" w:hAnsi="Times New Roman" w:cs="Times New Roman"/>
-          <w:sz w:val="28"/>
-          <w:szCs w:val="28"/>
-        </w:rPr>
-        <w:t>техник/</w:t>
+        <w:t>Булгаков Герман Геннадиевич/</w:t>
       </w:r>
       <w:r>
         <w:t xml:space="preserve"> </w:t>
       </w:r>
+      <w:r>
+        <w:rPr>
+          <w:rFonts w:ascii="Times New Roman" w:eastAsia="Times New Roman" w:hAnsi="Times New Roman" w:cs="Times New Roman"/>
+          <w:sz w:val="28"/>
+          <w:szCs w:val="28"/>
+        </w:rPr>
+        <w:t>секретарь/</w:t>
+      </w:r>
     </w:p>
     <w:p>
       <w:pPr>
         <w:spacing w:after="0"/>
-        <w:jc w:val="both"/>
+        <w:ind w:left="720"/>
         <w:rPr>
           <w:rFonts w:ascii="Times New Roman" w:eastAsia="Times New Roman" w:hAnsi="Times New Roman" w:cs="Times New Roman"/>
           <w:sz w:val="28"/>
@@ -9952,6 +9945,73 @@
     </w:p>
     <w:p>
       <w:pPr>
+        <w:spacing w:after="0"/>
+        <w:jc w:val="center"/>
+        <w:rPr>
+          <w:rFonts w:ascii="Times New Roman" w:eastAsia="Times New Roman" w:hAnsi="Times New Roman" w:cs="Times New Roman"/>
+          <w:sz w:val="28"/>
+          <w:szCs w:val="28"/>
+          <w:u w:val="single"/>
+        </w:rPr>
+      </w:pPr>
+      <w:r>
+        <w:rPr>
+          <w:rFonts w:ascii="Times New Roman" w:eastAsia="Times New Roman" w:hAnsi="Times New Roman" w:cs="Times New Roman"/>
+          <w:sz w:val="28"/>
+          <w:szCs w:val="28"/>
+          <w:u w:val="single"/>
+        </w:rPr>
+        <w:t>Самойловой Александры Андреевны</w:t>
+      </w:r>
+    </w:p>
+    <w:p>
+      <w:pPr>
+        <w:tabs>
+          <w:tab w:val="left" w:pos="4170"/>
+        </w:tabs>
+        <w:spacing w:after="0" w:line="240" w:lineRule="auto"/>
+        <w:ind w:left="720"/>
+        <w:rPr>
+          <w:rFonts w:ascii="Times New Roman" w:eastAsia="Times New Roman" w:hAnsi="Times New Roman" w:cs="Times New Roman"/>
+          <w:sz w:val="28"/>
+          <w:szCs w:val="28"/>
+        </w:rPr>
+      </w:pPr>
+      <w:r>
+        <w:rPr>
+          <w:rFonts w:ascii="Times New Roman" w:eastAsia="Times New Roman" w:hAnsi="Times New Roman" w:cs="Times New Roman"/>
+          <w:sz w:val="28"/>
+          <w:szCs w:val="28"/>
+        </w:rPr>
+        <w:t xml:space="preserve">Работал </w:t>
+      </w:r>
+    </w:p>
+    <w:p>
+      <w:pPr>
+        <w:tabs>
+          <w:tab w:val="left" w:pos="4170"/>
+        </w:tabs>
+        <w:spacing w:after="0" w:line="240" w:lineRule="auto"/>
+        <w:ind w:left="720"/>
+        <w:rPr>
+          <w:rFonts w:ascii="Times New Roman" w:eastAsia="Times New Roman" w:hAnsi="Times New Roman" w:cs="Times New Roman"/>
+          <w:sz w:val="28"/>
+          <w:szCs w:val="28"/>
+          <w:u w:val="single"/>
+        </w:rPr>
+      </w:pPr>
+      <w:r>
+        <w:rPr>
+          <w:rFonts w:ascii="Times New Roman" w:eastAsia="Times New Roman" w:hAnsi="Times New Roman" w:cs="Times New Roman"/>
+          <w:sz w:val="28"/>
+          <w:szCs w:val="28"/>
+          <w:u w:val="single"/>
+        </w:rPr>
+        <w:t>В должности практиканта</w:t>
+      </w:r>
+    </w:p>
+    <w:p>
+      <w:pPr>
         <w:tabs>
           <w:tab w:val="left" w:pos="4170"/>
         </w:tabs>
@@ -9962,114 +10022,6 @@
           <w:rFonts w:ascii="Times New Roman" w:eastAsia="Times New Roman" w:hAnsi="Times New Roman" w:cs="Times New Roman"/>
           <w:sz w:val="28"/>
           <w:szCs w:val="28"/>
-          <w:u w:val="single"/>
-          <w:vertAlign w:val="subscript"/>
-        </w:rPr>
-      </w:pPr>
-      <w:proofErr w:type="spellStart"/>
-      <w:r>
-        <w:rPr>
-          <w:rFonts w:ascii="Times New Roman" w:eastAsia="Times New Roman" w:hAnsi="Times New Roman" w:cs="Times New Roman"/>
-          <w:sz w:val="28"/>
-          <w:szCs w:val="28"/>
-          <w:u w:val="single"/>
-        </w:rPr>
-        <w:t>Журина</w:t>
-      </w:r>
-      <w:proofErr w:type="spellEnd"/>
-      <w:r>
-        <w:rPr>
-          <w:rFonts w:ascii="Times New Roman" w:eastAsia="Times New Roman" w:hAnsi="Times New Roman" w:cs="Times New Roman"/>
-          <w:sz w:val="28"/>
-          <w:szCs w:val="28"/>
-          <w:u w:val="single"/>
-        </w:rPr>
-        <w:t xml:space="preserve"> Артема Вячеславовича</w:t>
-      </w:r>
-    </w:p>
-    <w:p>
-      <w:pPr>
-        <w:tabs>
-          <w:tab w:val="left" w:pos="4170"/>
-        </w:tabs>
-        <w:spacing w:after="0" w:line="240" w:lineRule="auto"/>
-        <w:ind w:left="720"/>
-        <w:jc w:val="center"/>
-        <w:rPr>
-          <w:rFonts w:ascii="Times New Roman" w:eastAsia="Times New Roman" w:hAnsi="Times New Roman" w:cs="Times New Roman"/>
-          <w:sz w:val="28"/>
-          <w:szCs w:val="28"/>
-          <w:vertAlign w:val="subscript"/>
-        </w:rPr>
-      </w:pPr>
-      <w:r>
-        <w:rPr>
-          <w:rFonts w:ascii="Times New Roman" w:eastAsia="Times New Roman" w:hAnsi="Times New Roman" w:cs="Times New Roman"/>
-          <w:sz w:val="28"/>
-          <w:szCs w:val="28"/>
-          <w:vertAlign w:val="subscript"/>
-        </w:rPr>
-        <w:t>(Ф.И.О. практиканта)</w:t>
-      </w:r>
-    </w:p>
-    <w:p>
-      <w:pPr>
-        <w:tabs>
-          <w:tab w:val="left" w:pos="4170"/>
-        </w:tabs>
-        <w:spacing w:after="0" w:line="240" w:lineRule="auto"/>
-        <w:ind w:left="720"/>
-        <w:rPr>
-          <w:rFonts w:ascii="Times New Roman" w:eastAsia="Times New Roman" w:hAnsi="Times New Roman" w:cs="Times New Roman"/>
-          <w:sz w:val="28"/>
-          <w:szCs w:val="28"/>
-        </w:rPr>
-      </w:pPr>
-      <w:r>
-        <w:rPr>
-          <w:rFonts w:ascii="Times New Roman" w:eastAsia="Times New Roman" w:hAnsi="Times New Roman" w:cs="Times New Roman"/>
-          <w:sz w:val="28"/>
-          <w:szCs w:val="28"/>
-        </w:rPr>
-        <w:t xml:space="preserve">Работал </w:t>
-      </w:r>
-    </w:p>
-    <w:p>
-      <w:pPr>
-        <w:tabs>
-          <w:tab w:val="left" w:pos="4170"/>
-        </w:tabs>
-        <w:spacing w:after="0" w:line="240" w:lineRule="auto"/>
-        <w:ind w:left="720"/>
-        <w:rPr>
-          <w:rFonts w:ascii="Times New Roman" w:eastAsia="Times New Roman" w:hAnsi="Times New Roman" w:cs="Times New Roman"/>
-          <w:sz w:val="28"/>
-          <w:szCs w:val="28"/>
-          <w:u w:val="single"/>
-        </w:rPr>
-      </w:pPr>
-      <w:r>
-        <w:rPr>
-          <w:rFonts w:ascii="Times New Roman" w:eastAsia="Times New Roman" w:hAnsi="Times New Roman" w:cs="Times New Roman"/>
-          <w:sz w:val="28"/>
-          <w:szCs w:val="28"/>
-          <w:u w:val="single"/>
-        </w:rPr>
-        <w:t>В должности практиканта</w:t>
-      </w:r>
-    </w:p>
-    <w:p>
-      <w:pPr>
-        <w:tabs>
-          <w:tab w:val="left" w:pos="4170"/>
-        </w:tabs>
-        <w:spacing w:after="0" w:line="240" w:lineRule="auto"/>
-        <w:ind w:left="720"/>
-        <w:jc w:val="center"/>
-        <w:rPr>
-          <w:rFonts w:ascii="Times New Roman" w:eastAsia="Times New Roman" w:hAnsi="Times New Roman" w:cs="Times New Roman"/>
-          <w:sz w:val="28"/>
-          <w:szCs w:val="28"/>
           <w:vertAlign w:val="subscript"/>
         </w:rPr>
       </w:pPr>
@@ -10113,8 +10065,9 @@
           <w:szCs w:val="28"/>
           <w:u w:val="single"/>
         </w:rPr>
-        <w:t>МБУ СШ Орбита,</w:t>
-      </w:r>
+        <w:t xml:space="preserve">МБУ </w:t>
+      </w:r>
+      <w:proofErr w:type="spellStart"/>
       <w:r>
         <w:rPr>
           <w:rFonts w:ascii="Times New Roman" w:eastAsia="Times New Roman" w:hAnsi="Times New Roman" w:cs="Times New Roman"/>
@@ -10122,45 +10075,17 @@
           <w:szCs w:val="28"/>
           <w:u w:val="single"/>
         </w:rPr>
-        <w:t xml:space="preserve"> по адресу: </w:t>
-      </w:r>
-      <w:r>
-        <w:rPr>
-          <w:rFonts w:ascii="Times New Roman" w:hAnsi="Times New Roman" w:cs="Times New Roman"/>
+        <w:t>Угреша</w:t>
+      </w:r>
+      <w:proofErr w:type="spellEnd"/>
+      <w:r>
+        <w:rPr>
+          <w:rFonts w:ascii="Times New Roman" w:eastAsia="Times New Roman" w:hAnsi="Times New Roman" w:cs="Times New Roman"/>
           <w:sz w:val="28"/>
           <w:szCs w:val="28"/>
           <w:u w:val="single"/>
         </w:rPr>
-        <w:t xml:space="preserve">140090, Московская область, Городской округ Дзержинский, </w:t>
-      </w:r>
-      <w:proofErr w:type="spellStart"/>
-      <w:r>
-        <w:rPr>
-          <w:rFonts w:ascii="Times New Roman" w:hAnsi="Times New Roman" w:cs="Times New Roman"/>
-          <w:sz w:val="28"/>
-          <w:szCs w:val="28"/>
-          <w:u w:val="single"/>
-        </w:rPr>
-        <w:t>ул.Спортивная</w:t>
-      </w:r>
-      <w:proofErr w:type="spellEnd"/>
-      <w:r>
-        <w:rPr>
-          <w:rFonts w:ascii="Times New Roman" w:hAnsi="Times New Roman" w:cs="Times New Roman"/>
-          <w:sz w:val="28"/>
-          <w:szCs w:val="28"/>
-          <w:u w:val="single"/>
-        </w:rPr>
-        <w:t>, д.3</w:t>
-      </w:r>
-      <w:r>
-        <w:rPr>
-          <w:rFonts w:ascii="Times New Roman" w:hAnsi="Times New Roman" w:cs="Times New Roman"/>
-          <w:sz w:val="28"/>
-          <w:szCs w:val="28"/>
-          <w:u w:val="single"/>
-        </w:rPr>
-        <w:t>а</w:t>
+        <w:t>-Дзержинский по адресу: Московская область, город Дзержинский ул. Ленина 9</w:t>
       </w:r>
     </w:p>
     <w:p>
@@ -10424,7 +10349,7 @@
           <w:szCs w:val="28"/>
           <w:u w:val="single"/>
         </w:rPr>
-        <w:t>Власов Максим Игоревич</w:t>
+        <w:t>Булгаков Герман Геннадиевич</w:t>
       </w:r>
     </w:p>
     <w:p>
@@ -10489,8 +10414,8 @@
           <w:szCs w:val="28"/>
         </w:rPr>
       </w:pPr>
-      <w:bookmarkStart w:id="5" w:name="_heading=h.2wh2135zp8bt" w:colFirst="0" w:colLast="0"/>
-      <w:bookmarkEnd w:id="5"/>
+      <w:bookmarkStart w:id="4" w:name="_heading=h.2wh2135zp8bt" w:colFirst="0" w:colLast="0"/>
+      <w:bookmarkEnd w:id="4"/>
       <w:r>
         <w:rPr>
           <w:rFonts w:ascii="Times New Roman" w:eastAsia="Times New Roman" w:hAnsi="Times New Roman" w:cs="Times New Roman"/>
@@ -10904,565 +10829,146 @@
     </w:p>
     <w:p>
       <w:pPr>
+        <w:pStyle w:val="ae"/>
         <w:numPr>
           <w:ilvl w:val="0"/>
-          <w:numId w:val="25"/>
+          <w:numId w:val="28"/>
         </w:numPr>
-        <w:spacing w:after="0" w:line="240" w:lineRule="auto"/>
+        <w:spacing w:before="0" w:beforeAutospacing="0" w:after="0" w:afterAutospacing="0"/>
         <w:jc w:val="both"/>
-        <w:rPr>
-          <w:rFonts w:ascii="Times New Roman" w:eastAsia="Times New Roman" w:hAnsi="Times New Roman" w:cs="Times New Roman"/>
-          <w:sz w:val="28"/>
-          <w:szCs w:val="28"/>
-        </w:rPr>
-      </w:pPr>
-      <w:r>
-        <w:rPr>
-          <w:rFonts w:ascii="Times New Roman" w:eastAsia="Times New Roman" w:hAnsi="Times New Roman" w:cs="Times New Roman"/>
-          <w:sz w:val="28"/>
-          <w:szCs w:val="28"/>
-        </w:rPr>
-        <w:t xml:space="preserve">Спортивная школа «Орбита» </w:t>
+        <w:textAlignment w:val="baseline"/>
+        <w:rPr>
+          <w:color w:val="000000"/>
+          <w:sz w:val="28"/>
+          <w:szCs w:val="28"/>
+        </w:rPr>
+      </w:pPr>
+      <w:r>
+        <w:rPr>
+          <w:color w:val="000000"/>
+          <w:sz w:val="28"/>
+          <w:szCs w:val="28"/>
+        </w:rPr>
+        <w:t xml:space="preserve">МБУ </w:t>
       </w:r>
       <w:proofErr w:type="spellStart"/>
       <w:r>
         <w:rPr>
-          <w:rFonts w:ascii="Times New Roman" w:eastAsia="Times New Roman" w:hAnsi="Times New Roman" w:cs="Times New Roman"/>
-          <w:sz w:val="28"/>
-          <w:szCs w:val="28"/>
-        </w:rPr>
-        <w:t>г.Дзержинский</w:t>
+          <w:color w:val="000000"/>
+          <w:sz w:val="28"/>
+          <w:szCs w:val="28"/>
+        </w:rPr>
+        <w:t>Угреша</w:t>
       </w:r>
       <w:proofErr w:type="spellEnd"/>
-    </w:p>
-    <w:p>
-      <w:pPr>
+      <w:r>
+        <w:rPr>
+          <w:color w:val="000000"/>
+          <w:sz w:val="28"/>
+          <w:szCs w:val="28"/>
+        </w:rPr>
+        <w:t>-Дзержинский</w:t>
+      </w:r>
+    </w:p>
+    <w:p>
+      <w:pPr>
+        <w:pStyle w:val="ae"/>
         <w:numPr>
           <w:ilvl w:val="0"/>
-          <w:numId w:val="25"/>
+          <w:numId w:val="28"/>
         </w:numPr>
-        <w:spacing w:after="0" w:line="240" w:lineRule="auto"/>
+        <w:spacing w:before="0" w:beforeAutospacing="0" w:after="0" w:afterAutospacing="0"/>
         <w:jc w:val="both"/>
-        <w:rPr>
-          <w:rFonts w:ascii="Times New Roman" w:eastAsia="Times New Roman" w:hAnsi="Times New Roman" w:cs="Times New Roman"/>
-          <w:sz w:val="28"/>
-          <w:szCs w:val="28"/>
-        </w:rPr>
-      </w:pPr>
-      <w:r>
-        <w:rPr>
-          <w:rFonts w:ascii="Times New Roman" w:eastAsia="Times New Roman" w:hAnsi="Times New Roman" w:cs="Times New Roman"/>
-          <w:sz w:val="28"/>
-          <w:szCs w:val="28"/>
-        </w:rPr>
-        <w:t>Руководитель подразделения</w:t>
-      </w:r>
-      <w:r>
-        <w:rPr>
-          <w:rFonts w:ascii="Times New Roman" w:eastAsia="Times New Roman" w:hAnsi="Times New Roman" w:cs="Times New Roman"/>
-          <w:sz w:val="28"/>
-          <w:szCs w:val="28"/>
-        </w:rPr>
-        <w:t xml:space="preserve">: </w:t>
-      </w:r>
-      <w:proofErr w:type="spellStart"/>
-      <w:r>
-        <w:rPr>
-          <w:rFonts w:ascii="Times New Roman" w:hAnsi="Times New Roman" w:cs="Times New Roman"/>
-          <w:sz w:val="28"/>
-          <w:szCs w:val="28"/>
-        </w:rPr>
-        <w:t>Сирош</w:t>
-      </w:r>
-      <w:proofErr w:type="spellEnd"/>
-      <w:r>
-        <w:rPr>
-          <w:rFonts w:ascii="Times New Roman" w:hAnsi="Times New Roman" w:cs="Times New Roman"/>
-          <w:sz w:val="28"/>
-          <w:szCs w:val="28"/>
-        </w:rPr>
-        <w:t xml:space="preserve"> Иван Александрович</w:t>
-      </w:r>
-    </w:p>
-    <w:p>
-      <w:pPr>
+        <w:textAlignment w:val="baseline"/>
+        <w:rPr>
+          <w:color w:val="000000"/>
+          <w:sz w:val="28"/>
+          <w:szCs w:val="28"/>
+        </w:rPr>
+      </w:pPr>
+      <w:r>
+        <w:rPr>
+          <w:color w:val="000000"/>
+          <w:sz w:val="28"/>
+          <w:szCs w:val="28"/>
+        </w:rPr>
+        <w:t>Московская область, город Дзержинский, улица Ленина д. 9</w:t>
+      </w:r>
+    </w:p>
+    <w:p>
+      <w:pPr>
+        <w:pStyle w:val="ae"/>
         <w:numPr>
           <w:ilvl w:val="0"/>
-          <w:numId w:val="25"/>
+          <w:numId w:val="28"/>
         </w:numPr>
-        <w:spacing w:after="0" w:line="240" w:lineRule="auto"/>
+        <w:spacing w:before="0" w:beforeAutospacing="0" w:after="0" w:afterAutospacing="0"/>
         <w:jc w:val="both"/>
-        <w:rPr>
-          <w:rFonts w:ascii="Times New Roman" w:eastAsia="Times New Roman" w:hAnsi="Times New Roman" w:cs="Times New Roman"/>
-          <w:sz w:val="28"/>
-          <w:szCs w:val="28"/>
-        </w:rPr>
-      </w:pPr>
-      <w:r>
-        <w:rPr>
-          <w:rFonts w:ascii="Times New Roman" w:eastAsia="Times New Roman" w:hAnsi="Times New Roman" w:cs="Times New Roman"/>
-          <w:sz w:val="28"/>
-          <w:szCs w:val="28"/>
-        </w:rPr>
-        <w:t>Куратор практики</w:t>
-      </w:r>
-      <w:r>
-        <w:rPr>
-          <w:rFonts w:ascii="Times New Roman" w:eastAsia="Times New Roman" w:hAnsi="Times New Roman" w:cs="Times New Roman"/>
-          <w:sz w:val="28"/>
-          <w:szCs w:val="28"/>
-        </w:rPr>
-        <w:t>:</w:t>
-      </w:r>
-      <w:r>
-        <w:rPr>
-          <w:rFonts w:ascii="Times New Roman" w:eastAsia="Times New Roman" w:hAnsi="Times New Roman" w:cs="Times New Roman"/>
-          <w:sz w:val="28"/>
-          <w:szCs w:val="28"/>
-        </w:rPr>
-        <w:t xml:space="preserve"> Власов Максим Игоревич</w:t>
-      </w:r>
-    </w:p>
-    <w:p>
-      <w:pPr>
+        <w:textAlignment w:val="baseline"/>
+        <w:rPr>
+          <w:color w:val="000000"/>
+          <w:sz w:val="28"/>
+          <w:szCs w:val="28"/>
+        </w:rPr>
+      </w:pPr>
+      <w:r>
+        <w:rPr>
+          <w:color w:val="000000"/>
+          <w:sz w:val="28"/>
+          <w:szCs w:val="28"/>
+        </w:rPr>
+        <w:t>+7 (495) 550-03-68</w:t>
+      </w:r>
+    </w:p>
+    <w:p>
+      <w:pPr>
+        <w:pStyle w:val="ae"/>
         <w:numPr>
           <w:ilvl w:val="0"/>
-          <w:numId w:val="25"/>
+          <w:numId w:val="28"/>
         </w:numPr>
-        <w:spacing w:after="0" w:line="240" w:lineRule="auto"/>
+        <w:spacing w:before="0" w:beforeAutospacing="0" w:after="0" w:afterAutospacing="0"/>
         <w:jc w:val="both"/>
-        <w:rPr>
-          <w:rFonts w:ascii="Times New Roman" w:eastAsia="Times New Roman" w:hAnsi="Times New Roman" w:cs="Times New Roman"/>
-          <w:sz w:val="28"/>
-          <w:szCs w:val="28"/>
-        </w:rPr>
-      </w:pPr>
-      <w:r>
-        <w:rPr>
-          <w:rFonts w:ascii="Times New Roman" w:eastAsia="Times New Roman" w:hAnsi="Times New Roman" w:cs="Times New Roman"/>
-          <w:sz w:val="28"/>
-          <w:szCs w:val="28"/>
-        </w:rPr>
-        <w:t>Номер</w:t>
-      </w:r>
-      <w:r>
-        <w:rPr>
-          <w:rFonts w:ascii="Times New Roman" w:eastAsia="Times New Roman" w:hAnsi="Times New Roman" w:cs="Times New Roman"/>
-          <w:sz w:val="28"/>
-          <w:szCs w:val="28"/>
-          <w:lang w:val="en-US"/>
-        </w:rPr>
-        <w:t xml:space="preserve">: </w:t>
-      </w:r>
-      <w:r>
-        <w:rPr>
-          <w:rFonts w:ascii="Times New Roman" w:eastAsia="Times New Roman" w:hAnsi="Times New Roman" w:cs="Times New Roman"/>
-          <w:sz w:val="28"/>
-          <w:szCs w:val="28"/>
-        </w:rPr>
-        <w:t>8 (916) 447-32-42</w:t>
-      </w:r>
-    </w:p>
-    <w:p>
-      <w:pPr>
+        <w:textAlignment w:val="baseline"/>
+        <w:rPr>
+          <w:color w:val="000000"/>
+          <w:sz w:val="28"/>
+          <w:szCs w:val="28"/>
+        </w:rPr>
+      </w:pPr>
+      <w:r>
+        <w:rPr>
+          <w:color w:val="000000"/>
+          <w:sz w:val="28"/>
+          <w:szCs w:val="28"/>
+        </w:rPr>
+        <w:t>info@adm-dzer.ru</w:t>
+      </w:r>
+    </w:p>
+    <w:p>
+      <w:pPr>
+        <w:pStyle w:val="ae"/>
         <w:numPr>
           <w:ilvl w:val="0"/>
-          <w:numId w:val="25"/>
+          <w:numId w:val="28"/>
         </w:numPr>
-        <w:spacing w:after="0" w:line="240" w:lineRule="auto"/>
+        <w:spacing w:before="0" w:beforeAutospacing="0" w:after="0" w:afterAutospacing="0"/>
         <w:jc w:val="both"/>
-        <w:rPr>
-          <w:rFonts w:ascii="Times New Roman" w:eastAsia="Times New Roman" w:hAnsi="Times New Roman" w:cs="Times New Roman"/>
-          <w:sz w:val="28"/>
-          <w:szCs w:val="28"/>
-        </w:rPr>
-      </w:pPr>
-      <w:r>
-        <w:rPr>
-          <w:rFonts w:ascii="Times New Roman" w:eastAsia="Times New Roman" w:hAnsi="Times New Roman" w:cs="Times New Roman"/>
-          <w:sz w:val="28"/>
-          <w:szCs w:val="28"/>
-        </w:rPr>
-        <w:t>Структура и функция подразделения</w:t>
-      </w:r>
-      <w:r>
-        <w:rPr>
-          <w:rFonts w:ascii="Times New Roman" w:eastAsia="Times New Roman" w:hAnsi="Times New Roman" w:cs="Times New Roman"/>
-          <w:sz w:val="28"/>
-          <w:szCs w:val="28"/>
-        </w:rPr>
-        <w:t>:</w:t>
-      </w:r>
-      <w:r>
-        <w:rPr>
-          <w:rFonts w:ascii="Times New Roman" w:eastAsia="Times New Roman" w:hAnsi="Times New Roman" w:cs="Times New Roman"/>
-          <w:sz w:val="28"/>
-          <w:szCs w:val="28"/>
-        </w:rPr>
-        <w:t xml:space="preserve"> </w:t>
-      </w:r>
-      <w:r>
-        <w:rPr>
-          <w:rFonts w:ascii="Times New Roman" w:hAnsi="Times New Roman" w:cs="Times New Roman"/>
-          <w:sz w:val="28"/>
-          <w:szCs w:val="28"/>
-        </w:rPr>
-        <w:t>В школе работают 28 тренеров, из них на постоянной основе — 16 человек и 12 совместители, 7 тренеров имеет высшую категорию, 3 тренера имеют первую квалификационную категорию, 6 тренеров – вторую.</w:t>
-      </w:r>
-    </w:p>
-    <w:p>
-      <w:pPr>
-        <w:spacing w:after="0" w:line="240" w:lineRule="auto"/>
-        <w:ind w:left="720"/>
-        <w:jc w:val="both"/>
-        <w:rPr>
-          <w:rFonts w:ascii="Times New Roman" w:hAnsi="Times New Roman" w:cs="Times New Roman"/>
-          <w:sz w:val="28"/>
-          <w:szCs w:val="28"/>
-        </w:rPr>
-      </w:pPr>
-      <w:r>
-        <w:rPr>
-          <w:rFonts w:ascii="Times New Roman" w:hAnsi="Times New Roman" w:cs="Times New Roman"/>
-          <w:sz w:val="28"/>
-          <w:szCs w:val="28"/>
-        </w:rPr>
-        <w:t>Виды спорта (отделения-бюджет)</w:t>
-      </w:r>
-      <w:r>
-        <w:rPr>
-          <w:rFonts w:ascii="Times New Roman" w:hAnsi="Times New Roman" w:cs="Times New Roman"/>
-          <w:sz w:val="28"/>
-          <w:szCs w:val="28"/>
-        </w:rPr>
-        <w:t>:</w:t>
-      </w:r>
-    </w:p>
-    <w:p>
-      <w:pPr>
-        <w:spacing w:after="0" w:line="240" w:lineRule="auto"/>
-        <w:ind w:left="720"/>
-        <w:jc w:val="both"/>
-        <w:rPr>
-          <w:rFonts w:ascii="Times New Roman" w:hAnsi="Times New Roman" w:cs="Times New Roman"/>
-          <w:sz w:val="28"/>
-          <w:szCs w:val="28"/>
-        </w:rPr>
-      </w:pPr>
-      <w:r>
-        <w:rPr>
-          <w:rFonts w:ascii="Times New Roman" w:hAnsi="Times New Roman" w:cs="Times New Roman"/>
-          <w:sz w:val="28"/>
-          <w:szCs w:val="28"/>
-        </w:rPr>
-        <w:t>Баскетбол</w:t>
-      </w:r>
-    </w:p>
-    <w:p>
-      <w:pPr>
-        <w:spacing w:after="0" w:line="240" w:lineRule="auto"/>
-        <w:ind w:left="720"/>
-        <w:jc w:val="both"/>
-        <w:rPr>
-          <w:rFonts w:ascii="Times New Roman" w:hAnsi="Times New Roman" w:cs="Times New Roman"/>
-          <w:sz w:val="28"/>
-          <w:szCs w:val="28"/>
-        </w:rPr>
-      </w:pPr>
-      <w:r>
-        <w:rPr>
-          <w:rFonts w:ascii="Times New Roman" w:hAnsi="Times New Roman" w:cs="Times New Roman"/>
-          <w:sz w:val="28"/>
-          <w:szCs w:val="28"/>
-        </w:rPr>
-        <w:t>Бокс</w:t>
-      </w:r>
-    </w:p>
-    <w:p>
-      <w:pPr>
-        <w:spacing w:after="0" w:line="240" w:lineRule="auto"/>
-        <w:ind w:left="720"/>
-        <w:jc w:val="both"/>
-        <w:rPr>
-          <w:rFonts w:ascii="Times New Roman" w:hAnsi="Times New Roman" w:cs="Times New Roman"/>
-          <w:sz w:val="28"/>
-          <w:szCs w:val="28"/>
-        </w:rPr>
-      </w:pPr>
-      <w:r>
-        <w:rPr>
-          <w:rFonts w:ascii="Times New Roman" w:hAnsi="Times New Roman" w:cs="Times New Roman"/>
-          <w:sz w:val="28"/>
-          <w:szCs w:val="28"/>
-        </w:rPr>
-        <w:t>Лыжные гонки</w:t>
-      </w:r>
-    </w:p>
-    <w:p>
-      <w:pPr>
-        <w:spacing w:after="0" w:line="240" w:lineRule="auto"/>
-        <w:ind w:left="720"/>
-        <w:jc w:val="both"/>
-        <w:rPr>
-          <w:rFonts w:ascii="Times New Roman" w:hAnsi="Times New Roman" w:cs="Times New Roman"/>
-          <w:sz w:val="28"/>
-          <w:szCs w:val="28"/>
-        </w:rPr>
-      </w:pPr>
-      <w:r>
-        <w:rPr>
-          <w:rFonts w:ascii="Times New Roman" w:hAnsi="Times New Roman" w:cs="Times New Roman"/>
-          <w:sz w:val="28"/>
-          <w:szCs w:val="28"/>
-        </w:rPr>
-        <w:t>Настольный теннис</w:t>
-      </w:r>
-    </w:p>
-    <w:p>
-      <w:pPr>
-        <w:spacing w:after="0" w:line="240" w:lineRule="auto"/>
-        <w:ind w:left="720"/>
-        <w:jc w:val="both"/>
-        <w:rPr>
-          <w:rFonts w:ascii="Times New Roman" w:hAnsi="Times New Roman" w:cs="Times New Roman"/>
-          <w:sz w:val="28"/>
-          <w:szCs w:val="28"/>
-        </w:rPr>
-      </w:pPr>
-      <w:r>
-        <w:rPr>
-          <w:rFonts w:ascii="Times New Roman" w:hAnsi="Times New Roman" w:cs="Times New Roman"/>
-          <w:sz w:val="28"/>
-          <w:szCs w:val="28"/>
-        </w:rPr>
-        <w:t>Плавание</w:t>
-      </w:r>
-    </w:p>
-    <w:p>
-      <w:pPr>
-        <w:spacing w:after="0" w:line="240" w:lineRule="auto"/>
-        <w:ind w:left="720"/>
-        <w:jc w:val="both"/>
-        <w:rPr>
-          <w:rFonts w:ascii="Times New Roman" w:hAnsi="Times New Roman" w:cs="Times New Roman"/>
-          <w:sz w:val="28"/>
-          <w:szCs w:val="28"/>
-        </w:rPr>
-      </w:pPr>
-      <w:r>
-        <w:rPr>
-          <w:rFonts w:ascii="Times New Roman" w:hAnsi="Times New Roman" w:cs="Times New Roman"/>
-          <w:sz w:val="28"/>
-          <w:szCs w:val="28"/>
-        </w:rPr>
-        <w:t>Спортивная борьба</w:t>
-      </w:r>
-    </w:p>
-    <w:p>
-      <w:pPr>
-        <w:spacing w:after="0" w:line="240" w:lineRule="auto"/>
-        <w:ind w:left="720"/>
-        <w:jc w:val="both"/>
-        <w:rPr>
-          <w:rFonts w:ascii="Times New Roman" w:hAnsi="Times New Roman" w:cs="Times New Roman"/>
-          <w:sz w:val="28"/>
-          <w:szCs w:val="28"/>
-        </w:rPr>
-      </w:pPr>
-      <w:r>
-        <w:rPr>
-          <w:rFonts w:ascii="Times New Roman" w:hAnsi="Times New Roman" w:cs="Times New Roman"/>
-          <w:sz w:val="28"/>
-          <w:szCs w:val="28"/>
-        </w:rPr>
-        <w:t>Тяжелая атлетика</w:t>
-      </w:r>
-    </w:p>
-    <w:p>
-      <w:pPr>
-        <w:spacing w:after="0" w:line="240" w:lineRule="auto"/>
-        <w:ind w:left="720"/>
-        <w:jc w:val="both"/>
-        <w:rPr>
-          <w:rFonts w:ascii="Times New Roman" w:hAnsi="Times New Roman" w:cs="Times New Roman"/>
-          <w:sz w:val="28"/>
-          <w:szCs w:val="28"/>
-        </w:rPr>
-      </w:pPr>
-      <w:r>
-        <w:rPr>
-          <w:rFonts w:ascii="Times New Roman" w:hAnsi="Times New Roman" w:cs="Times New Roman"/>
-          <w:sz w:val="28"/>
-          <w:szCs w:val="28"/>
-        </w:rPr>
-        <w:t>Художественная гимнастика</w:t>
-      </w:r>
-    </w:p>
-    <w:p>
-      <w:pPr>
-        <w:spacing w:after="0" w:line="240" w:lineRule="auto"/>
-        <w:ind w:left="720"/>
-        <w:jc w:val="both"/>
-        <w:rPr>
-          <w:rFonts w:ascii="Times New Roman" w:hAnsi="Times New Roman" w:cs="Times New Roman"/>
-          <w:sz w:val="28"/>
-          <w:szCs w:val="28"/>
-        </w:rPr>
-      </w:pPr>
-    </w:p>
-    <w:p>
-      <w:pPr>
-        <w:spacing w:after="0" w:line="240" w:lineRule="auto"/>
-        <w:ind w:left="720"/>
-        <w:jc w:val="both"/>
-        <w:rPr>
-          <w:rFonts w:ascii="Times New Roman" w:hAnsi="Times New Roman" w:cs="Times New Roman"/>
-          <w:sz w:val="28"/>
-          <w:szCs w:val="28"/>
-        </w:rPr>
-      </w:pPr>
-      <w:r>
-        <w:rPr>
-          <w:rFonts w:ascii="Times New Roman" w:hAnsi="Times New Roman" w:cs="Times New Roman"/>
-          <w:sz w:val="28"/>
-          <w:szCs w:val="28"/>
-        </w:rPr>
-        <w:t>Секции</w:t>
-      </w:r>
-      <w:r>
-        <w:rPr>
-          <w:rFonts w:ascii="Times New Roman" w:hAnsi="Times New Roman" w:cs="Times New Roman"/>
-          <w:sz w:val="28"/>
-          <w:szCs w:val="28"/>
-        </w:rPr>
-        <w:t xml:space="preserve"> </w:t>
-      </w:r>
-      <w:r>
-        <w:rPr>
-          <w:rFonts w:ascii="Times New Roman" w:hAnsi="Times New Roman" w:cs="Times New Roman"/>
-          <w:sz w:val="28"/>
-          <w:szCs w:val="28"/>
-        </w:rPr>
-        <w:t>(</w:t>
-      </w:r>
-      <w:proofErr w:type="spellStart"/>
-      <w:r>
-        <w:rPr>
-          <w:rFonts w:ascii="Times New Roman" w:hAnsi="Times New Roman" w:cs="Times New Roman"/>
-          <w:sz w:val="28"/>
-          <w:szCs w:val="28"/>
-        </w:rPr>
-        <w:t>внебюджет</w:t>
-      </w:r>
-      <w:proofErr w:type="spellEnd"/>
-      <w:r>
-        <w:rPr>
-          <w:rFonts w:ascii="Times New Roman" w:hAnsi="Times New Roman" w:cs="Times New Roman"/>
-          <w:sz w:val="28"/>
-          <w:szCs w:val="28"/>
-        </w:rPr>
-        <w:t>)</w:t>
-      </w:r>
-      <w:r>
-        <w:rPr>
-          <w:rFonts w:ascii="Times New Roman" w:hAnsi="Times New Roman" w:cs="Times New Roman"/>
-          <w:sz w:val="28"/>
-          <w:szCs w:val="28"/>
-        </w:rPr>
-        <w:t>:</w:t>
-      </w:r>
-    </w:p>
-    <w:p>
-      <w:pPr>
-        <w:spacing w:after="0" w:line="240" w:lineRule="auto"/>
-        <w:ind w:left="720"/>
-        <w:jc w:val="both"/>
-        <w:rPr>
-          <w:rFonts w:ascii="Times New Roman" w:hAnsi="Times New Roman" w:cs="Times New Roman"/>
-          <w:sz w:val="28"/>
-          <w:szCs w:val="28"/>
-        </w:rPr>
-      </w:pPr>
-      <w:r>
-        <w:rPr>
-          <w:rFonts w:ascii="Times New Roman" w:hAnsi="Times New Roman" w:cs="Times New Roman"/>
-          <w:sz w:val="28"/>
-          <w:szCs w:val="28"/>
-        </w:rPr>
-        <w:t>Большой теннис</w:t>
-      </w:r>
-    </w:p>
-    <w:p>
-      <w:pPr>
-        <w:spacing w:after="0" w:line="240" w:lineRule="auto"/>
-        <w:ind w:left="720"/>
-        <w:jc w:val="both"/>
-        <w:rPr>
-          <w:rFonts w:ascii="Times New Roman" w:hAnsi="Times New Roman" w:cs="Times New Roman"/>
-          <w:sz w:val="28"/>
-          <w:szCs w:val="28"/>
-        </w:rPr>
-      </w:pPr>
-      <w:r>
-        <w:rPr>
-          <w:rFonts w:ascii="Times New Roman" w:hAnsi="Times New Roman" w:cs="Times New Roman"/>
-          <w:sz w:val="28"/>
-          <w:szCs w:val="28"/>
-        </w:rPr>
-        <w:t>Велоспорт</w:t>
-      </w:r>
-    </w:p>
-    <w:p>
-      <w:pPr>
-        <w:spacing w:after="0" w:line="240" w:lineRule="auto"/>
-        <w:ind w:left="720"/>
-        <w:jc w:val="both"/>
-        <w:rPr>
-          <w:rFonts w:ascii="Times New Roman" w:hAnsi="Times New Roman" w:cs="Times New Roman"/>
-          <w:sz w:val="28"/>
-          <w:szCs w:val="28"/>
-        </w:rPr>
-      </w:pPr>
-      <w:r>
-        <w:rPr>
-          <w:rFonts w:ascii="Times New Roman" w:hAnsi="Times New Roman" w:cs="Times New Roman"/>
-          <w:sz w:val="28"/>
-          <w:szCs w:val="28"/>
-        </w:rPr>
-        <w:t>Пауэрлифтинг</w:t>
-      </w:r>
-    </w:p>
-    <w:p>
-      <w:pPr>
-        <w:spacing w:after="0" w:line="240" w:lineRule="auto"/>
-        <w:ind w:left="720"/>
-        <w:jc w:val="both"/>
-        <w:rPr>
-          <w:rFonts w:ascii="Times New Roman" w:hAnsi="Times New Roman" w:cs="Times New Roman"/>
-          <w:sz w:val="28"/>
-          <w:szCs w:val="28"/>
-        </w:rPr>
-      </w:pPr>
-      <w:r>
-        <w:rPr>
-          <w:rFonts w:ascii="Times New Roman" w:hAnsi="Times New Roman" w:cs="Times New Roman"/>
-          <w:sz w:val="28"/>
-          <w:szCs w:val="28"/>
-        </w:rPr>
-        <w:t>Юный олимпиец (развитие ОФП для детей)</w:t>
-      </w:r>
-    </w:p>
-    <w:p>
-      <w:pPr>
-        <w:spacing w:after="0" w:line="240" w:lineRule="auto"/>
-        <w:ind w:left="720"/>
-        <w:jc w:val="both"/>
-        <w:rPr>
-          <w:rFonts w:ascii="Times New Roman" w:hAnsi="Times New Roman" w:cs="Times New Roman"/>
-          <w:sz w:val="28"/>
-          <w:szCs w:val="28"/>
-        </w:rPr>
-      </w:pPr>
+        <w:textAlignment w:val="baseline"/>
+        <w:rPr>
+          <w:color w:val="000000"/>
+          <w:sz w:val="28"/>
+          <w:szCs w:val="28"/>
+        </w:rPr>
+      </w:pPr>
+      <w:r>
+        <w:rPr>
+          <w:color w:val="000000"/>
+          <w:sz w:val="28"/>
+          <w:szCs w:val="28"/>
+        </w:rPr>
+        <w:t>работа с обращениями граждан</w:t>
+      </w:r>
     </w:p>
     <w:p>
       <w:pPr>
@@ -11549,8 +11055,8 @@
           <w:lang w:val="en-US"/>
         </w:rPr>
       </w:pPr>
-      <w:bookmarkStart w:id="6" w:name="_heading=h.gnloyjqmoy8i" w:colFirst="0" w:colLast="0"/>
-      <w:bookmarkEnd w:id="6"/>
+      <w:bookmarkStart w:id="5" w:name="_heading=h.gnloyjqmoy8i" w:colFirst="0" w:colLast="0"/>
+      <w:bookmarkEnd w:id="5"/>
       <w:r>
         <w:rPr>
           <w:rFonts w:ascii="Times New Roman" w:eastAsia="Times New Roman" w:hAnsi="Times New Roman" w:cs="Times New Roman"/>
@@ -11614,6 +11120,7 @@
           <w:sz w:val="28"/>
           <w:szCs w:val="28"/>
         </w:rPr>
+        <w:lastRenderedPageBreak/>
         <w:t>Проектирование диаграммы деятельности (</w:t>
       </w:r>
       <w:r>
@@ -11836,7 +11343,6 @@
           <w:sz w:val="28"/>
           <w:szCs w:val="28"/>
         </w:rPr>
-        <w:lastRenderedPageBreak/>
         <w:t>Выводы</w:t>
       </w:r>
     </w:p>
@@ -11907,6 +11413,7 @@
           <w:sz w:val="28"/>
           <w:szCs w:val="28"/>
         </w:rPr>
+        <w:lastRenderedPageBreak/>
         <w:t>Проектирование диаграммы деятельности (</w:t>
       </w:r>
       <w:proofErr w:type="spellStart"/>
@@ -12185,8 +11692,8 @@
           <w:szCs w:val="28"/>
         </w:rPr>
       </w:pPr>
-      <w:bookmarkStart w:id="7" w:name="_heading=h.yqn9pgfsflx" w:colFirst="0" w:colLast="0"/>
-      <w:bookmarkEnd w:id="7"/>
+      <w:bookmarkStart w:id="6" w:name="_heading=h.yqn9pgfsflx" w:colFirst="0" w:colLast="0"/>
+      <w:bookmarkEnd w:id="6"/>
     </w:p>
     <w:p/>
     <w:p/>
@@ -12267,73 +11774,23 @@
     </w:p>
     <w:p>
       <w:pPr>
-        <w:pStyle w:val="a4"/>
-        <w:numPr>
-          <w:ilvl w:val="0"/>
-          <w:numId w:val="12"/>
-        </w:numPr>
-        <w:tabs>
-          <w:tab w:val="left" w:pos="1134"/>
-          <w:tab w:val="left" w:pos="2670"/>
-        </w:tabs>
-        <w:spacing w:after="0" w:line="360" w:lineRule="auto"/>
-        <w:ind w:left="567" w:hanging="283"/>
-        <w:rPr>
-          <w:rFonts w:ascii="Times New Roman" w:eastAsia="Times New Roman" w:hAnsi="Times New Roman" w:cs="Times New Roman"/>
-          <w:b/>
-          <w:sz w:val="28"/>
-          <w:szCs w:val="28"/>
-        </w:rPr>
-      </w:pPr>
-      <w:hyperlink r:id="rId46" w:history="1">
-        <w:r>
-          <w:rPr>
-            <w:rStyle w:val="ac"/>
-            <w:rFonts w:ascii="Times New Roman" w:hAnsi="Times New Roman" w:cs="Times New Roman"/>
-            <w:sz w:val="28"/>
-            <w:szCs w:val="28"/>
-          </w:rPr>
-          <w:t>https://github.com/Bazukova/Practica</w:t>
-        </w:r>
-      </w:hyperlink>
-    </w:p>
-    <w:p>
-      <w:pPr>
-        <w:pStyle w:val="a4"/>
-        <w:numPr>
-          <w:ilvl w:val="0"/>
-          <w:numId w:val="12"/>
-        </w:numPr>
-        <w:tabs>
-          <w:tab w:val="left" w:pos="2670"/>
-        </w:tabs>
-        <w:spacing w:after="0" w:line="360" w:lineRule="auto"/>
-        <w:ind w:left="567" w:hanging="283"/>
-        <w:rPr>
-          <w:rFonts w:ascii="Times New Roman" w:eastAsia="Times New Roman" w:hAnsi="Times New Roman" w:cs="Times New Roman"/>
-          <w:b/>
-          <w:sz w:val="28"/>
-          <w:szCs w:val="28"/>
-        </w:rPr>
-      </w:pPr>
-      <w:r>
-        <w:rPr>
-          <w:rFonts w:ascii="Times New Roman" w:eastAsia="Times New Roman" w:hAnsi="Times New Roman" w:cs="Times New Roman"/>
-          <w:sz w:val="28"/>
-          <w:szCs w:val="28"/>
-        </w:rPr>
-        <w:t>http://сшорбита.рф</w:t>
-      </w:r>
-    </w:p>
-    <w:p>
-      <w:pPr>
-        <w:rPr>
-          <w:rFonts w:ascii="Times New Roman" w:eastAsia="Times New Roman" w:hAnsi="Times New Roman" w:cs="Times New Roman"/>
-          <w:b/>
-          <w:sz w:val="28"/>
-          <w:szCs w:val="28"/>
-        </w:rPr>
-      </w:pPr>
+        <w:rPr>
+          <w:rFonts w:ascii="Times New Roman" w:eastAsia="Times New Roman" w:hAnsi="Times New Roman" w:cs="Times New Roman"/>
+          <w:b/>
+          <w:sz w:val="28"/>
+          <w:szCs w:val="28"/>
+        </w:rPr>
+      </w:pPr>
+      <w:r>
+        <w:rPr>
+          <w:rFonts w:ascii="Times New Roman" w:eastAsia="Times New Roman" w:hAnsi="Times New Roman" w:cs="Times New Roman"/>
+          <w:sz w:val="24"/>
+          <w:szCs w:val="24"/>
+        </w:rPr>
+        <w:t>https://mbu-ugresha.ru/</w:t>
+      </w:r>
+      <w:bookmarkStart w:id="7" w:name="_GoBack"/>
+      <w:bookmarkEnd w:id="7"/>
       <w:r>
         <w:rPr>
           <w:rFonts w:ascii="Times New Roman" w:eastAsia="Times New Roman" w:hAnsi="Times New Roman" w:cs="Times New Roman"/>
@@ -12712,7 +12169,6 @@
               </w:rPr>
               <w:t xml:space="preserve"> </w:t>
             </w:r>
-            <w:proofErr w:type="spellStart"/>
             <w:r>
               <w:rPr>
                 <w:rFonts w:ascii="Times New Roman" w:eastAsia="Times New Roman" w:hAnsi="Times New Roman" w:cs="Times New Roman"/>
@@ -12720,17 +12176,7 @@
                 <w:sz w:val="28"/>
                 <w:szCs w:val="28"/>
               </w:rPr>
-              <w:t>Журина</w:t>
-            </w:r>
-            <w:proofErr w:type="spellEnd"/>
-            <w:r>
-              <w:rPr>
-                <w:rFonts w:ascii="Times New Roman" w:eastAsia="Times New Roman" w:hAnsi="Times New Roman" w:cs="Times New Roman"/>
-                <w:color w:val="000000"/>
-                <w:sz w:val="28"/>
-                <w:szCs w:val="28"/>
-              </w:rPr>
-              <w:t xml:space="preserve"> Артема Вячеславовича</w:t>
+              <w:t>Самойловой Александры Андреевны</w:t>
             </w:r>
           </w:p>
           <w:p>
@@ -15938,7 +15384,7 @@
           <w:sz w:val="28"/>
           <w:szCs w:val="28"/>
         </w:rPr>
-        <w:t>Власов М.И.</w:t>
+        <w:t>Булгаков Г.Г.</w:t>
       </w:r>
       <w:r>
         <w:rPr>
@@ -15981,8 +15427,8 @@
       </w:pPr>
     </w:p>
     <w:sectPr>
-      <w:footerReference w:type="default" r:id="rId47"/>
-      <w:footerReference w:type="first" r:id="rId48"/>
+      <w:footerReference w:type="default" r:id="rId46"/>
+      <w:footerReference w:type="first" r:id="rId47"/>
       <w:pgSz w:w="11906" w:h="16838"/>
       <w:pgMar w:top="1134" w:right="1134" w:bottom="1134" w:left="1418" w:header="709" w:footer="709" w:gutter="0"/>
       <w:pgNumType w:start="1"/>
@@ -18432,6 +17878,119 @@
     </w:lvl>
   </w:abstractNum>
   <w:abstractNum w:abstractNumId="23" w15:restartNumberingAfterBreak="0">
+    <w:nsid w:val="6E00465F"/>
+    <w:multiLevelType w:val="multilevel"/>
+    <w:tmpl w:val="D4DEDD4A"/>
+    <w:lvl w:ilvl="0">
+      <w:start w:val="1"/>
+      <w:numFmt w:val="decimal"/>
+      <w:lvlText w:val="%1."/>
+      <w:lvlJc w:val="left"/>
+      <w:pPr>
+        <w:tabs>
+          <w:tab w:val="num" w:pos="720"/>
+        </w:tabs>
+        <w:ind w:left="720" w:hanging="360"/>
+      </w:pPr>
+    </w:lvl>
+    <w:lvl w:ilvl="1" w:tentative="1">
+      <w:start w:val="1"/>
+      <w:numFmt w:val="decimal"/>
+      <w:lvlText w:val="%2."/>
+      <w:lvlJc w:val="left"/>
+      <w:pPr>
+        <w:tabs>
+          <w:tab w:val="num" w:pos="1440"/>
+        </w:tabs>
+        <w:ind w:left="1440" w:hanging="360"/>
+      </w:pPr>
+    </w:lvl>
+    <w:lvl w:ilvl="2" w:tentative="1">
+      <w:start w:val="1"/>
+      <w:numFmt w:val="decimal"/>
+      <w:lvlText w:val="%3."/>
+      <w:lvlJc w:val="left"/>
+      <w:pPr>
+        <w:tabs>
+          <w:tab w:val="num" w:pos="2160"/>
+        </w:tabs>
+        <w:ind w:left="2160" w:hanging="360"/>
+      </w:pPr>
+    </w:lvl>
+    <w:lvl w:ilvl="3" w:tentative="1">
+      <w:start w:val="1"/>
+      <w:numFmt w:val="decimal"/>
+      <w:lvlText w:val="%4."/>
+      <w:lvlJc w:val="left"/>
+      <w:pPr>
+        <w:tabs>
+          <w:tab w:val="num" w:pos="2880"/>
+        </w:tabs>
+        <w:ind w:left="2880" w:hanging="360"/>
+      </w:pPr>
+    </w:lvl>
+    <w:lvl w:ilvl="4" w:tentative="1">
+      <w:start w:val="1"/>
+      <w:numFmt w:val="decimal"/>
+      <w:lvlText w:val="%5."/>
+      <w:lvlJc w:val="left"/>
+      <w:pPr>
+        <w:tabs>
+          <w:tab w:val="num" w:pos="3600"/>
+        </w:tabs>
+        <w:ind w:left="3600" w:hanging="360"/>
+      </w:pPr>
+    </w:lvl>
+    <w:lvl w:ilvl="5" w:tentative="1">
+      <w:start w:val="1"/>
+      <w:numFmt w:val="decimal"/>
+      <w:lvlText w:val="%6."/>
+      <w:lvlJc w:val="left"/>
+      <w:pPr>
+        <w:tabs>
+          <w:tab w:val="num" w:pos="4320"/>
+        </w:tabs>
+        <w:ind w:left="4320" w:hanging="360"/>
+      </w:pPr>
+    </w:lvl>
+    <w:lvl w:ilvl="6" w:tentative="1">
+      <w:start w:val="1"/>
+      <w:numFmt w:val="decimal"/>
+      <w:lvlText w:val="%7."/>
+      <w:lvlJc w:val="left"/>
+      <w:pPr>
+        <w:tabs>
+          <w:tab w:val="num" w:pos="5040"/>
+        </w:tabs>
+        <w:ind w:left="5040" w:hanging="360"/>
+      </w:pPr>
+    </w:lvl>
+    <w:lvl w:ilvl="7" w:tentative="1">
+      <w:start w:val="1"/>
+      <w:numFmt w:val="decimal"/>
+      <w:lvlText w:val="%8."/>
+      <w:lvlJc w:val="left"/>
+      <w:pPr>
+        <w:tabs>
+          <w:tab w:val="num" w:pos="5760"/>
+        </w:tabs>
+        <w:ind w:left="5760" w:hanging="360"/>
+      </w:pPr>
+    </w:lvl>
+    <w:lvl w:ilvl="8" w:tentative="1">
+      <w:start w:val="1"/>
+      <w:numFmt w:val="decimal"/>
+      <w:lvlText w:val="%9."/>
+      <w:lvlJc w:val="left"/>
+      <w:pPr>
+        <w:tabs>
+          <w:tab w:val="num" w:pos="6480"/>
+        </w:tabs>
+        <w:ind w:left="6480" w:hanging="360"/>
+      </w:pPr>
+    </w:lvl>
+  </w:abstractNum>
+  <w:abstractNum w:abstractNumId="24" w15:restartNumberingAfterBreak="0">
     <w:nsid w:val="74773D48"/>
     <w:multiLevelType w:val="multilevel"/>
     <w:tmpl w:val="421A430E"/>
@@ -18544,7 +18103,7 @@
       </w:rPr>
     </w:lvl>
   </w:abstractNum>
-  <w:abstractNum w:abstractNumId="24" w15:restartNumberingAfterBreak="0">
+  <w:abstractNum w:abstractNumId="25" w15:restartNumberingAfterBreak="0">
     <w:nsid w:val="75C37CC8"/>
     <w:multiLevelType w:val="multilevel"/>
     <w:tmpl w:val="CA802FB6"/>
@@ -18630,7 +18189,7 @@
       </w:pPr>
     </w:lvl>
   </w:abstractNum>
-  <w:abstractNum w:abstractNumId="25" w15:restartNumberingAfterBreak="0">
+  <w:abstractNum w:abstractNumId="26" w15:restartNumberingAfterBreak="0">
     <w:nsid w:val="7B2C098D"/>
     <w:multiLevelType w:val="multilevel"/>
     <w:tmpl w:val="0B2E36A0"/>
@@ -18716,7 +18275,7 @@
       </w:pPr>
     </w:lvl>
   </w:abstractNum>
-  <w:abstractNum w:abstractNumId="26" w15:restartNumberingAfterBreak="0">
+  <w:abstractNum w:abstractNumId="27" w15:restartNumberingAfterBreak="0">
     <w:nsid w:val="7E612BAF"/>
     <w:multiLevelType w:val="hybridMultilevel"/>
     <w:tmpl w:val="3932A352"/>
@@ -18815,7 +18374,7 @@
     <w:abstractNumId w:val="21"/>
   </w:num>
   <w:num w:numId="4">
-    <w:abstractNumId w:val="23"/>
+    <w:abstractNumId w:val="24"/>
   </w:num>
   <w:num w:numId="5">
     <w:abstractNumId w:val="19"/>
@@ -18830,7 +18389,7 @@
     <w:abstractNumId w:val="12"/>
   </w:num>
   <w:num w:numId="9">
-    <w:abstractNumId w:val="25"/>
+    <w:abstractNumId w:val="26"/>
   </w:num>
   <w:num w:numId="10">
     <w:abstractNumId w:val="1"/>
@@ -18848,7 +18407,7 @@
     <w:abstractNumId w:val="16"/>
   </w:num>
   <w:num w:numId="15">
-    <w:abstractNumId w:val="24"/>
+    <w:abstractNumId w:val="25"/>
   </w:num>
   <w:num w:numId="16">
     <w:abstractNumId w:val="18"/>
@@ -18863,7 +18422,7 @@
     <w:abstractNumId w:val="17"/>
   </w:num>
   <w:num w:numId="20">
-    <w:abstractNumId w:val="26"/>
+    <w:abstractNumId w:val="27"/>
   </w:num>
   <w:num w:numId="21">
     <w:abstractNumId w:val="9"/>
@@ -18911,6 +18470,9 @@
   </w:num>
   <w:num w:numId="27">
     <w:abstractNumId w:val="2"/>
+  </w:num>
+  <w:num w:numId="28">
+    <w:abstractNumId w:val="23"/>
   </w:num>
 </w:numbering>
 </file>
